--- a/Hypixel Skyblock DA Project.docx
+++ b/Hypixel Skyblock DA Project.docx
@@ -34,7 +34,42 @@
           <w:szCs w:val="24"/>
         </w:rPr>
         <w:br/>
-        <w:t>Hypixel Skyblock DA Project</w:t>
+      </w:r>
+      <w:proofErr w:type="spellStart"/>
+      <w:r>
+        <w:rPr>
+          <w:rFonts w:ascii="Times New Roman" w:hAnsi="Times New Roman" w:cs="Times New Roman"/>
+          <w:sz w:val="24"/>
+          <w:szCs w:val="24"/>
+        </w:rPr>
+        <w:t>Hypixel</w:t>
+      </w:r>
+      <w:proofErr w:type="spellEnd"/>
+      <w:r>
+        <w:rPr>
+          <w:rFonts w:ascii="Times New Roman" w:hAnsi="Times New Roman" w:cs="Times New Roman"/>
+          <w:sz w:val="24"/>
+          <w:szCs w:val="24"/>
+        </w:rPr>
+        <w:t xml:space="preserve"> </w:t>
+      </w:r>
+      <w:proofErr w:type="spellStart"/>
+      <w:r>
+        <w:rPr>
+          <w:rFonts w:ascii="Times New Roman" w:hAnsi="Times New Roman" w:cs="Times New Roman"/>
+          <w:sz w:val="24"/>
+          <w:szCs w:val="24"/>
+        </w:rPr>
+        <w:t>Skyblock</w:t>
+      </w:r>
+      <w:proofErr w:type="spellEnd"/>
+      <w:r>
+        <w:rPr>
+          <w:rFonts w:ascii="Times New Roman" w:hAnsi="Times New Roman" w:cs="Times New Roman"/>
+          <w:sz w:val="24"/>
+          <w:szCs w:val="24"/>
+        </w:rPr>
+        <w:t xml:space="preserve"> DA Project</w:t>
       </w:r>
     </w:p>
     <w:p>
@@ -82,7 +117,61 @@
           <w:sz w:val="24"/>
           <w:szCs w:val="24"/>
         </w:rPr>
-        <w:t>sing our dataset, can we predict a player’s net worth based on their skills and Skyblock Level? This study focuses on Hypixel Skyblock, a popular Minecraft server that mixes sandbox gameplay with RPG-style mechanics. Players explore, gather resources, and trade in a large player-driven economy. Each player builds their own island and can visit others to collect materials, fight enemies, or complete challenges that affect how they progress and earn money.</w:t>
+        <w:t xml:space="preserve">sing our dataset, can we predict a player’s net worth based on their skills and </w:t>
+      </w:r>
+      <w:proofErr w:type="spellStart"/>
+      <w:r>
+        <w:rPr>
+          <w:rFonts w:ascii="Times New Roman" w:hAnsi="Times New Roman" w:cs="Times New Roman"/>
+          <w:sz w:val="24"/>
+          <w:szCs w:val="24"/>
+        </w:rPr>
+        <w:t>Skyblock</w:t>
+      </w:r>
+      <w:proofErr w:type="spellEnd"/>
+      <w:r>
+        <w:rPr>
+          <w:rFonts w:ascii="Times New Roman" w:hAnsi="Times New Roman" w:cs="Times New Roman"/>
+          <w:sz w:val="24"/>
+          <w:szCs w:val="24"/>
+        </w:rPr>
+        <w:t xml:space="preserve"> Level? This study focuses on </w:t>
+      </w:r>
+      <w:proofErr w:type="spellStart"/>
+      <w:r>
+        <w:rPr>
+          <w:rFonts w:ascii="Times New Roman" w:hAnsi="Times New Roman" w:cs="Times New Roman"/>
+          <w:sz w:val="24"/>
+          <w:szCs w:val="24"/>
+        </w:rPr>
+        <w:t>Hypixel</w:t>
+      </w:r>
+      <w:proofErr w:type="spellEnd"/>
+      <w:r>
+        <w:rPr>
+          <w:rFonts w:ascii="Times New Roman" w:hAnsi="Times New Roman" w:cs="Times New Roman"/>
+          <w:sz w:val="24"/>
+          <w:szCs w:val="24"/>
+        </w:rPr>
+        <w:t xml:space="preserve"> </w:t>
+      </w:r>
+      <w:proofErr w:type="spellStart"/>
+      <w:r>
+        <w:rPr>
+          <w:rFonts w:ascii="Times New Roman" w:hAnsi="Times New Roman" w:cs="Times New Roman"/>
+          <w:sz w:val="24"/>
+          <w:szCs w:val="24"/>
+        </w:rPr>
+        <w:t>Skyblock</w:t>
+      </w:r>
+      <w:proofErr w:type="spellEnd"/>
+      <w:r>
+        <w:rPr>
+          <w:rFonts w:ascii="Times New Roman" w:hAnsi="Times New Roman" w:cs="Times New Roman"/>
+          <w:sz w:val="24"/>
+          <w:szCs w:val="24"/>
+        </w:rPr>
+        <w:t>, a popular Minecraft server that mixes sandbox gameplay with RPG-style mechanics. Players explore, gather resources, and trade in a large player-driven economy. Each player builds their own island and can visit others to collect materials, fight enemies, or complete challenges that affect how they progress and earn money.</w:t>
       </w:r>
     </w:p>
     <w:p>
@@ -100,7 +189,25 @@
           <w:sz w:val="24"/>
           <w:szCs w:val="24"/>
         </w:rPr>
-        <w:t>Player progress is mainly tracked through their skills and Skyblock Level. Skills include Combat, Farming, Fishing, Mining, Foraging, Enchanting, and Alchemy. Most of these skills go up to level 60, except Fishing and Alchemy, which have lower limits. Each skill represents how experienced a player is in that part of the game</w:t>
+        <w:t xml:space="preserve">Player progress is mainly tracked through their skills and </w:t>
+      </w:r>
+      <w:proofErr w:type="spellStart"/>
+      <w:r>
+        <w:rPr>
+          <w:rFonts w:ascii="Times New Roman" w:hAnsi="Times New Roman" w:cs="Times New Roman"/>
+          <w:sz w:val="24"/>
+          <w:szCs w:val="24"/>
+        </w:rPr>
+        <w:t>Skyblock</w:t>
+      </w:r>
+      <w:proofErr w:type="spellEnd"/>
+      <w:r>
+        <w:rPr>
+          <w:rFonts w:ascii="Times New Roman" w:hAnsi="Times New Roman" w:cs="Times New Roman"/>
+          <w:sz w:val="24"/>
+          <w:szCs w:val="24"/>
+        </w:rPr>
+        <w:t xml:space="preserve"> Level. Skills include Combat, Farming, Fishing, Mining, Foraging, Enchanting, and Alchemy. Most of these skills go up to level 60, except Fishing and Alchemy, which have lower limits. Each skill represents how experienced a player is in that part of the game</w:t>
       </w:r>
       <w:r>
         <w:rPr>
@@ -116,7 +223,25 @@
           <w:sz w:val="24"/>
           <w:szCs w:val="24"/>
         </w:rPr>
-        <w:t>for example, higher Combat levels help defeat enemies faster, and higher Farming or Mining levels make collecting materials more efficient. Skyblock Level summarizes a player’s overall activity and achievements, usually ranging between 0 and 500. For this project, the dataset only includes players above level 75 to focus on experienced players rather than beginners.</w:t>
+        <w:t xml:space="preserve">for example, higher Combat levels help defeat enemies faster, and higher Farming or Mining levels make collecting materials more efficient. </w:t>
+      </w:r>
+      <w:proofErr w:type="spellStart"/>
+      <w:r>
+        <w:rPr>
+          <w:rFonts w:ascii="Times New Roman" w:hAnsi="Times New Roman" w:cs="Times New Roman"/>
+          <w:sz w:val="24"/>
+          <w:szCs w:val="24"/>
+        </w:rPr>
+        <w:t>Skyblock</w:t>
+      </w:r>
+      <w:proofErr w:type="spellEnd"/>
+      <w:r>
+        <w:rPr>
+          <w:rFonts w:ascii="Times New Roman" w:hAnsi="Times New Roman" w:cs="Times New Roman"/>
+          <w:sz w:val="24"/>
+          <w:szCs w:val="24"/>
+        </w:rPr>
+        <w:t xml:space="preserve"> Level summarizes a player’s overall activity and achievements, usually ranging between 0 and 500. For this project, the dataset only includes players above level 75 to focus on experienced players rather than beginners.</w:t>
       </w:r>
     </w:p>
     <w:p>
@@ -134,8 +259,36 @@
           <w:sz w:val="24"/>
           <w:szCs w:val="24"/>
         </w:rPr>
-        <w:t>Because players can take many paths in Hypixel Skyblock</w:t>
-      </w:r>
+        <w:t xml:space="preserve">Because players can take many paths in </w:t>
+      </w:r>
+      <w:proofErr w:type="spellStart"/>
+      <w:r>
+        <w:rPr>
+          <w:rFonts w:ascii="Times New Roman" w:hAnsi="Times New Roman" w:cs="Times New Roman"/>
+          <w:sz w:val="24"/>
+          <w:szCs w:val="24"/>
+        </w:rPr>
+        <w:t>Hypixel</w:t>
+      </w:r>
+      <w:proofErr w:type="spellEnd"/>
+      <w:r>
+        <w:rPr>
+          <w:rFonts w:ascii="Times New Roman" w:hAnsi="Times New Roman" w:cs="Times New Roman"/>
+          <w:sz w:val="24"/>
+          <w:szCs w:val="24"/>
+        </w:rPr>
+        <w:t xml:space="preserve"> </w:t>
+      </w:r>
+      <w:proofErr w:type="spellStart"/>
+      <w:r>
+        <w:rPr>
+          <w:rFonts w:ascii="Times New Roman" w:hAnsi="Times New Roman" w:cs="Times New Roman"/>
+          <w:sz w:val="24"/>
+          <w:szCs w:val="24"/>
+        </w:rPr>
+        <w:t>Skyblock</w:t>
+      </w:r>
+      <w:proofErr w:type="spellEnd"/>
       <w:r>
         <w:rPr>
           <w:rFonts w:ascii="Times New Roman" w:hAnsi="Times New Roman" w:cs="Times New Roman"/>
@@ -247,7 +400,25 @@
           <w:sz w:val="24"/>
           <w:szCs w:val="24"/>
         </w:rPr>
-        <w:t>Predicting net worth helps players understand how efficiently they’re progressing in the game. Players spend coins to buy better tools, armor, or items to help them earn more later. If two players both have a Skyblock Level of 120 but one has a much higher predicted net worth, the other can adjust their strategy</w:t>
+        <w:t xml:space="preserve">Predicting net worth helps players understand how efficiently they’re progressing in the game. Players spend coins to buy better tools, armor, or items to help them earn more later. If two players both have a </w:t>
+      </w:r>
+      <w:proofErr w:type="spellStart"/>
+      <w:r>
+        <w:rPr>
+          <w:rFonts w:ascii="Times New Roman" w:hAnsi="Times New Roman" w:cs="Times New Roman"/>
+          <w:sz w:val="24"/>
+          <w:szCs w:val="24"/>
+        </w:rPr>
+        <w:t>Skyblock</w:t>
+      </w:r>
+      <w:proofErr w:type="spellEnd"/>
+      <w:r>
+        <w:rPr>
+          <w:rFonts w:ascii="Times New Roman" w:hAnsi="Times New Roman" w:cs="Times New Roman"/>
+          <w:sz w:val="24"/>
+          <w:szCs w:val="24"/>
+        </w:rPr>
+        <w:t xml:space="preserve"> Level of 120 but one has a much higher predicted net worth, the other can adjust their strategy</w:t>
       </w:r>
       <w:r>
         <w:rPr>
@@ -281,7 +452,43 @@
           <w:sz w:val="24"/>
           <w:szCs w:val="24"/>
         </w:rPr>
-        <w:t>Luck also plays a role in Skyblock’s economy. Rare drops from bosses or special events can boost a player’s wealth significantly. Although luck can’t be predicted directly, higher skill levels usually lead to better chances at these rare items. Players with high Combat levels can fight bosses faster and more often, while higher Farming or Mining levels help gather resources more efficiently. Using skills and Skyblock Level as predictors captures these general trends in wealth growth without needing to track every random event.</w:t>
+        <w:t xml:space="preserve">Luck also plays a role in </w:t>
+      </w:r>
+      <w:proofErr w:type="spellStart"/>
+      <w:r>
+        <w:rPr>
+          <w:rFonts w:ascii="Times New Roman" w:hAnsi="Times New Roman" w:cs="Times New Roman"/>
+          <w:sz w:val="24"/>
+          <w:szCs w:val="24"/>
+        </w:rPr>
+        <w:t>Skyblock’s</w:t>
+      </w:r>
+      <w:proofErr w:type="spellEnd"/>
+      <w:r>
+        <w:rPr>
+          <w:rFonts w:ascii="Times New Roman" w:hAnsi="Times New Roman" w:cs="Times New Roman"/>
+          <w:sz w:val="24"/>
+          <w:szCs w:val="24"/>
+        </w:rPr>
+        <w:t xml:space="preserve"> economy. Rare drops from bosses or special events can boost a player’s wealth significantly. Although luck can’t be predicted directly, higher skill levels usually lead to better chances at these rare items. Players with high Combat levels can fight bosses faster and more often, while higher Farming or Mining levels help gather resources more efficiently. Using skills and </w:t>
+      </w:r>
+      <w:proofErr w:type="spellStart"/>
+      <w:r>
+        <w:rPr>
+          <w:rFonts w:ascii="Times New Roman" w:hAnsi="Times New Roman" w:cs="Times New Roman"/>
+          <w:sz w:val="24"/>
+          <w:szCs w:val="24"/>
+        </w:rPr>
+        <w:t>Skyblock</w:t>
+      </w:r>
+      <w:proofErr w:type="spellEnd"/>
+      <w:r>
+        <w:rPr>
+          <w:rFonts w:ascii="Times New Roman" w:hAnsi="Times New Roman" w:cs="Times New Roman"/>
+          <w:sz w:val="24"/>
+          <w:szCs w:val="24"/>
+        </w:rPr>
+        <w:t xml:space="preserve"> Level as predictors captures these general trends in wealth growth without needing to track every random event.</w:t>
       </w:r>
     </w:p>
     <w:p>
@@ -442,7 +649,25 @@
           <w:sz w:val="24"/>
           <w:szCs w:val="24"/>
         </w:rPr>
-        <w:t>The predictor variables are the seven skills (Combat, Farming, Fishing, Mining, Foraging, Enchanting, and Alchemy) along with the Skyblock Level. Each skill improves how effectively a player performs specific actions</w:t>
+        <w:t xml:space="preserve">The predictor variables are the seven skills (Combat, Farming, Fishing, Mining, Foraging, Enchanting, and Alchemy) along with the </w:t>
+      </w:r>
+      <w:proofErr w:type="spellStart"/>
+      <w:r>
+        <w:rPr>
+          <w:rFonts w:ascii="Times New Roman" w:hAnsi="Times New Roman" w:cs="Times New Roman"/>
+          <w:sz w:val="24"/>
+          <w:szCs w:val="24"/>
+        </w:rPr>
+        <w:t>Skyblock</w:t>
+      </w:r>
+      <w:proofErr w:type="spellEnd"/>
+      <w:r>
+        <w:rPr>
+          <w:rFonts w:ascii="Times New Roman" w:hAnsi="Times New Roman" w:cs="Times New Roman"/>
+          <w:sz w:val="24"/>
+          <w:szCs w:val="24"/>
+        </w:rPr>
+        <w:t xml:space="preserve"> Level. Each skill improves how effectively a player performs specific actions</w:t>
       </w:r>
       <w:r>
         <w:rPr>
@@ -474,7 +699,25 @@
           <w:sz w:val="24"/>
           <w:szCs w:val="24"/>
         </w:rPr>
-        <w:t>and Skyblock Level sums up a player’s long-term progress. Using these predictors helps connect both detailed skill data and overall activity to a player’s total net worth.</w:t>
+        <w:t xml:space="preserve">and </w:t>
+      </w:r>
+      <w:proofErr w:type="spellStart"/>
+      <w:r>
+        <w:rPr>
+          <w:rFonts w:ascii="Times New Roman" w:hAnsi="Times New Roman" w:cs="Times New Roman"/>
+          <w:sz w:val="24"/>
+          <w:szCs w:val="24"/>
+        </w:rPr>
+        <w:t>Skyblock</w:t>
+      </w:r>
+      <w:proofErr w:type="spellEnd"/>
+      <w:r>
+        <w:rPr>
+          <w:rFonts w:ascii="Times New Roman" w:hAnsi="Times New Roman" w:cs="Times New Roman"/>
+          <w:sz w:val="24"/>
+          <w:szCs w:val="24"/>
+        </w:rPr>
+        <w:t xml:space="preserve"> Level sums up a player’s long-term progress. Using these predictors helps connect both detailed skill data and overall activity to a player’s total net worth.</w:t>
       </w:r>
     </w:p>
     <w:p>
@@ -514,7 +757,25 @@
           <w:sz w:val="24"/>
           <w:szCs w:val="24"/>
         </w:rPr>
-        <w:t xml:space="preserve">The dataset includes 100 individual player accounts collected manually from different in-game lobbies, ensuring accurate and consistent information. It contains nine variables: seven skills, Skyblock Level, and </w:t>
+        <w:t xml:space="preserve">The dataset includes 100 individual player accounts collected manually from different in-game lobbies, ensuring accurate and consistent information. It contains nine variables: seven skills, </w:t>
+      </w:r>
+      <w:proofErr w:type="spellStart"/>
+      <w:r>
+        <w:rPr>
+          <w:rFonts w:ascii="Times New Roman" w:hAnsi="Times New Roman" w:cs="Times New Roman"/>
+          <w:sz w:val="24"/>
+          <w:szCs w:val="24"/>
+        </w:rPr>
+        <w:t>Skyblock</w:t>
+      </w:r>
+      <w:proofErr w:type="spellEnd"/>
+      <w:r>
+        <w:rPr>
+          <w:rFonts w:ascii="Times New Roman" w:hAnsi="Times New Roman" w:cs="Times New Roman"/>
+          <w:sz w:val="24"/>
+          <w:szCs w:val="24"/>
+        </w:rPr>
+        <w:t xml:space="preserve"> Level, and </w:t>
       </w:r>
       <w:r>
         <w:rPr>
@@ -607,7 +868,25 @@
           <w:sz w:val="24"/>
           <w:szCs w:val="24"/>
         </w:rPr>
-        <w:t xml:space="preserve">The dataset contains 100 players with nine variables in total. Skill levels range from beginner to maxed-out, showing a wide variety of play styles. All players have Skyblock Levels of 76 or higher, meaning they’re active and experienced in the game. </w:t>
+        <w:t xml:space="preserve">The dataset contains 100 players with nine variables in total. Skill levels range from beginner to maxed-out, showing a wide variety of play styles. All players have </w:t>
+      </w:r>
+      <w:proofErr w:type="spellStart"/>
+      <w:r>
+        <w:rPr>
+          <w:rFonts w:ascii="Times New Roman" w:hAnsi="Times New Roman" w:cs="Times New Roman"/>
+          <w:sz w:val="24"/>
+          <w:szCs w:val="24"/>
+        </w:rPr>
+        <w:t>Skyblock</w:t>
+      </w:r>
+      <w:proofErr w:type="spellEnd"/>
+      <w:r>
+        <w:rPr>
+          <w:rFonts w:ascii="Times New Roman" w:hAnsi="Times New Roman" w:cs="Times New Roman"/>
+          <w:sz w:val="24"/>
+          <w:szCs w:val="24"/>
+        </w:rPr>
+        <w:t xml:space="preserve"> Levels of 76 or higher, meaning they’re active and experienced in the game. </w:t>
       </w:r>
       <w:r>
         <w:rPr>
@@ -890,7 +1169,43 @@
           <w:sz w:val="24"/>
           <w:szCs w:val="24"/>
         </w:rPr>
-        <w:t xml:space="preserve">et worth based on their Skyblock Level and skill values. Since my dataset was collected manually and contained clean, consistent entries, the data cleaning process was straightforward but still required some key steps to make the values usable in a predictive model. The first task was checking for missing values. After loading the dataset, I verified that all 100 player observations contained valid entries for Skyblock Level, each of the seven skills, and </w:t>
+        <w:t xml:space="preserve">et worth based on their </w:t>
+      </w:r>
+      <w:proofErr w:type="spellStart"/>
+      <w:r>
+        <w:rPr>
+          <w:rFonts w:ascii="Times New Roman" w:hAnsi="Times New Roman" w:cs="Times New Roman"/>
+          <w:sz w:val="24"/>
+          <w:szCs w:val="24"/>
+        </w:rPr>
+        <w:t>Skyblock</w:t>
+      </w:r>
+      <w:proofErr w:type="spellEnd"/>
+      <w:r>
+        <w:rPr>
+          <w:rFonts w:ascii="Times New Roman" w:hAnsi="Times New Roman" w:cs="Times New Roman"/>
+          <w:sz w:val="24"/>
+          <w:szCs w:val="24"/>
+        </w:rPr>
+        <w:t xml:space="preserve"> Level and skill values. Since my dataset was collected manually and contained clean, consistent entries, the data cleaning process was straightforward but still required some key steps to make the values usable in a predictive model. The first task was checking for missing values. After loading the dataset, I verified that all 100 player observations contained valid entries for </w:t>
+      </w:r>
+      <w:proofErr w:type="spellStart"/>
+      <w:r>
+        <w:rPr>
+          <w:rFonts w:ascii="Times New Roman" w:hAnsi="Times New Roman" w:cs="Times New Roman"/>
+          <w:sz w:val="24"/>
+          <w:szCs w:val="24"/>
+        </w:rPr>
+        <w:t>Skyblock</w:t>
+      </w:r>
+      <w:proofErr w:type="spellEnd"/>
+      <w:r>
+        <w:rPr>
+          <w:rFonts w:ascii="Times New Roman" w:hAnsi="Times New Roman" w:cs="Times New Roman"/>
+          <w:sz w:val="24"/>
+          <w:szCs w:val="24"/>
+        </w:rPr>
+        <w:t xml:space="preserve"> Level, each of the seven skills, and </w:t>
       </w:r>
       <w:r>
         <w:rPr>
@@ -972,7 +1287,43 @@
           <w:sz w:val="24"/>
           <w:szCs w:val="24"/>
         </w:rPr>
-        <w:t xml:space="preserve">et worth column. The data I collected used text values like “1.8B” or “182.5M,” which are typical in Hypixel Skyblock but cannot be used directly in mathematical models. To fix this, I converted all </w:t>
+        <w:t xml:space="preserve">et worth column. The data I collected used text values like “1.8B” or “182.5M,” which are typical in </w:t>
+      </w:r>
+      <w:proofErr w:type="spellStart"/>
+      <w:r>
+        <w:rPr>
+          <w:rFonts w:ascii="Times New Roman" w:hAnsi="Times New Roman" w:cs="Times New Roman"/>
+          <w:sz w:val="24"/>
+          <w:szCs w:val="24"/>
+        </w:rPr>
+        <w:t>Hypixel</w:t>
+      </w:r>
+      <w:proofErr w:type="spellEnd"/>
+      <w:r>
+        <w:rPr>
+          <w:rFonts w:ascii="Times New Roman" w:hAnsi="Times New Roman" w:cs="Times New Roman"/>
+          <w:sz w:val="24"/>
+          <w:szCs w:val="24"/>
+        </w:rPr>
+        <w:t xml:space="preserve"> </w:t>
+      </w:r>
+      <w:proofErr w:type="spellStart"/>
+      <w:r>
+        <w:rPr>
+          <w:rFonts w:ascii="Times New Roman" w:hAnsi="Times New Roman" w:cs="Times New Roman"/>
+          <w:sz w:val="24"/>
+          <w:szCs w:val="24"/>
+        </w:rPr>
+        <w:t>Skyblock</w:t>
+      </w:r>
+      <w:proofErr w:type="spellEnd"/>
+      <w:r>
+        <w:rPr>
+          <w:rFonts w:ascii="Times New Roman" w:hAnsi="Times New Roman" w:cs="Times New Roman"/>
+          <w:sz w:val="24"/>
+          <w:szCs w:val="24"/>
+        </w:rPr>
+        <w:t xml:space="preserve"> but cannot be used directly in mathematical models. To fix this, I converted all </w:t>
       </w:r>
       <w:r>
         <w:rPr>
@@ -1023,13 +1374,23 @@
         </w:rPr>
         <w:t xml:space="preserve">, </w:t>
       </w:r>
-      <w:r>
-        <w:rPr>
-          <w:rFonts w:ascii="Times New Roman" w:hAnsi="Times New Roman" w:cs="Times New Roman"/>
-          <w:sz w:val="24"/>
-          <w:szCs w:val="24"/>
-        </w:rPr>
-        <w:t>Skyblock Level, Combat, Farming, Fishing, Mining, Foraging, Enchanting, and Alchemy</w:t>
+      <w:proofErr w:type="spellStart"/>
+      <w:r>
+        <w:rPr>
+          <w:rFonts w:ascii="Times New Roman" w:hAnsi="Times New Roman" w:cs="Times New Roman"/>
+          <w:sz w:val="24"/>
+          <w:szCs w:val="24"/>
+        </w:rPr>
+        <w:t>Skyblock</w:t>
+      </w:r>
+      <w:proofErr w:type="spellEnd"/>
+      <w:r>
+        <w:rPr>
+          <w:rFonts w:ascii="Times New Roman" w:hAnsi="Times New Roman" w:cs="Times New Roman"/>
+          <w:sz w:val="24"/>
+          <w:szCs w:val="24"/>
+        </w:rPr>
+        <w:t xml:space="preserve"> Level, Combat, Farming, Fishing, Mining, Foraging, Enchanting, and Alchemy</w:t>
       </w:r>
       <w:r>
         <w:rPr>
@@ -1111,7 +1472,23 @@
           <w:sz w:val="24"/>
           <w:szCs w:val="24"/>
         </w:rPr>
-        <w:t>et worth. As the depth increased, the SSE dropped, especially between depths 4 and 5. The lowest test SSE occurred at depth 6, with a value of about 376.6. This meant that a depth-6 tree provided the best balance between accuracy and generalization. Trees deeper than 6 began to overfit, causing SSE to rise again. Based on this performance, max_depth = 6 was chosen as the best model. When fitting this model on the entire dataset, the tree produced a total SSE of about 98.86, which reflects the variation that still cannot be predicted from skills alone.</w:t>
+        <w:t>et worth. As the depth increased, the SSE dropped, especially between depths 4 and 5. The lowest test SSE occurred at depth 6, with a value of about 376.6. This meant that a depth-6 tree provided the best balance between accuracy and generalization. Trees deeper than 6 began to overfit, causing SSE to rise again. Based on this performance, max</w:t>
+      </w:r>
+      <w:r>
+        <w:rPr>
+          <w:rFonts w:ascii="Times New Roman" w:hAnsi="Times New Roman" w:cs="Times New Roman"/>
+          <w:sz w:val="24"/>
+          <w:szCs w:val="24"/>
+        </w:rPr>
+        <w:t xml:space="preserve"> </w:t>
+      </w:r>
+      <w:r>
+        <w:rPr>
+          <w:rFonts w:ascii="Times New Roman" w:hAnsi="Times New Roman" w:cs="Times New Roman"/>
+          <w:sz w:val="24"/>
+          <w:szCs w:val="24"/>
+        </w:rPr>
+        <w:t>depth = 6 was chosen as the best model. When fitting this model on the entire dataset, the tree produced a total SSE of about 98.86, which reflects the variation that still cannot be predicted from skills alone.</w:t>
       </w:r>
     </w:p>
     <w:p>
@@ -1162,7 +1539,43 @@
           <w:sz w:val="24"/>
           <w:szCs w:val="24"/>
         </w:rPr>
-        <w:t xml:space="preserve">To understand which skills were most important, I examined the feature importance values produced by the Decision Tree. Skyblock Level stood out as the most important variable, contributing about 60% of the predictive power. This makes sense because Skyblock Level represents overall progression and unlocks many money-making methods. Foraging and Fishing were also significant, with importance values around 20% and 14%, suggesting that gathering-related skills play a meaningful role in predicting wealth. Skills like Combat, Mining, Alchemy, and Enchanting had very low importance values, which indicates they might not be as directly tied to earning money. These importance scores help explain how the model makes predictions and support the idea that progression and resource collection tend to be the main drivers of </w:t>
+        <w:t xml:space="preserve">To understand which skills were most important, I examined the feature importance values produced by the Decision Tree. </w:t>
+      </w:r>
+      <w:proofErr w:type="spellStart"/>
+      <w:r>
+        <w:rPr>
+          <w:rFonts w:ascii="Times New Roman" w:hAnsi="Times New Roman" w:cs="Times New Roman"/>
+          <w:sz w:val="24"/>
+          <w:szCs w:val="24"/>
+        </w:rPr>
+        <w:t>Skyblock</w:t>
+      </w:r>
+      <w:proofErr w:type="spellEnd"/>
+      <w:r>
+        <w:rPr>
+          <w:rFonts w:ascii="Times New Roman" w:hAnsi="Times New Roman" w:cs="Times New Roman"/>
+          <w:sz w:val="24"/>
+          <w:szCs w:val="24"/>
+        </w:rPr>
+        <w:t xml:space="preserve"> Level stood out as the most important variable, contributing about 60% of the predictive power. This makes sense because </w:t>
+      </w:r>
+      <w:proofErr w:type="spellStart"/>
+      <w:r>
+        <w:rPr>
+          <w:rFonts w:ascii="Times New Roman" w:hAnsi="Times New Roman" w:cs="Times New Roman"/>
+          <w:sz w:val="24"/>
+          <w:szCs w:val="24"/>
+        </w:rPr>
+        <w:t>Skyblock</w:t>
+      </w:r>
+      <w:proofErr w:type="spellEnd"/>
+      <w:r>
+        <w:rPr>
+          <w:rFonts w:ascii="Times New Roman" w:hAnsi="Times New Roman" w:cs="Times New Roman"/>
+          <w:sz w:val="24"/>
+          <w:szCs w:val="24"/>
+        </w:rPr>
+        <w:t xml:space="preserve"> Level represents overall progression and unlocks many money-making methods. Foraging and Fishing were also significant, with importance values around 20% and 14%, suggesting that gathering-related skills play a meaningful role in predicting wealth. Skills like Combat, Mining, Alchemy, and Enchanting had very low importance values, which indicates they might not be as directly tied to earning money. These importance scores help explain how the model makes predictions and support the idea that progression and resource collection tend to be the main drivers of </w:t>
       </w:r>
       <w:r>
         <w:rPr>
@@ -1179,28 +1592,6 @@
           <w:szCs w:val="24"/>
         </w:rPr>
         <w:t>et worth.</w:t>
-      </w:r>
-    </w:p>
-    <w:p>
-      <w:pPr>
-        <w:spacing w:line="480" w:lineRule="auto"/>
-        <w:rPr>
-          <w:rFonts w:ascii="Times New Roman" w:hAnsi="Times New Roman" w:cs="Times New Roman"/>
-          <w:b/>
-          <w:bCs/>
-          <w:sz w:val="28"/>
-          <w:szCs w:val="28"/>
-        </w:rPr>
-      </w:pPr>
-      <w:r>
-        <w:rPr>
-          <w:rFonts w:ascii="Times New Roman" w:hAnsi="Times New Roman" w:cs="Times New Roman"/>
-          <w:b/>
-          <w:bCs/>
-          <w:sz w:val="28"/>
-          <w:szCs w:val="28"/>
-        </w:rPr>
-        <w:t>Decision Tree Output</w:t>
       </w:r>
     </w:p>
     <w:p>
@@ -1226,6 +1617,113 @@
           <w:szCs w:val="28"/>
         </w:rPr>
       </w:pPr>
+    </w:p>
+    <w:p>
+      <w:pPr>
+        <w:spacing w:line="480" w:lineRule="auto"/>
+        <w:rPr>
+          <w:rFonts w:ascii="Times New Roman" w:hAnsi="Times New Roman" w:cs="Times New Roman"/>
+          <w:b/>
+          <w:bCs/>
+          <w:sz w:val="28"/>
+          <w:szCs w:val="28"/>
+        </w:rPr>
+      </w:pPr>
+    </w:p>
+    <w:p>
+      <w:pPr>
+        <w:spacing w:line="480" w:lineRule="auto"/>
+        <w:rPr>
+          <w:rFonts w:ascii="Times New Roman" w:hAnsi="Times New Roman" w:cs="Times New Roman"/>
+          <w:b/>
+          <w:bCs/>
+          <w:sz w:val="28"/>
+          <w:szCs w:val="28"/>
+        </w:rPr>
+      </w:pPr>
+    </w:p>
+    <w:p>
+      <w:pPr>
+        <w:spacing w:line="480" w:lineRule="auto"/>
+        <w:rPr>
+          <w:rFonts w:ascii="Times New Roman" w:hAnsi="Times New Roman" w:cs="Times New Roman"/>
+          <w:b/>
+          <w:bCs/>
+          <w:sz w:val="28"/>
+          <w:szCs w:val="28"/>
+        </w:rPr>
+      </w:pPr>
+    </w:p>
+    <w:p>
+      <w:pPr>
+        <w:spacing w:line="480" w:lineRule="auto"/>
+        <w:rPr>
+          <w:rFonts w:ascii="Times New Roman" w:hAnsi="Times New Roman" w:cs="Times New Roman"/>
+          <w:b/>
+          <w:bCs/>
+          <w:sz w:val="28"/>
+          <w:szCs w:val="28"/>
+        </w:rPr>
+      </w:pPr>
+    </w:p>
+    <w:p>
+      <w:pPr>
+        <w:spacing w:line="480" w:lineRule="auto"/>
+        <w:rPr>
+          <w:rFonts w:ascii="Times New Roman" w:hAnsi="Times New Roman" w:cs="Times New Roman"/>
+          <w:b/>
+          <w:bCs/>
+          <w:sz w:val="28"/>
+          <w:szCs w:val="28"/>
+        </w:rPr>
+      </w:pPr>
+    </w:p>
+    <w:p>
+      <w:pPr>
+        <w:spacing w:line="480" w:lineRule="auto"/>
+        <w:rPr>
+          <w:rFonts w:ascii="Times New Roman" w:hAnsi="Times New Roman" w:cs="Times New Roman"/>
+          <w:b/>
+          <w:bCs/>
+          <w:sz w:val="28"/>
+          <w:szCs w:val="28"/>
+        </w:rPr>
+      </w:pPr>
+    </w:p>
+    <w:p>
+      <w:pPr>
+        <w:spacing w:line="480" w:lineRule="auto"/>
+        <w:rPr>
+          <w:rFonts w:ascii="Times New Roman" w:hAnsi="Times New Roman" w:cs="Times New Roman"/>
+          <w:b/>
+          <w:bCs/>
+          <w:sz w:val="28"/>
+          <w:szCs w:val="28"/>
+        </w:rPr>
+      </w:pPr>
+      <w:r>
+        <w:rPr>
+          <w:rFonts w:ascii="Times New Roman" w:hAnsi="Times New Roman" w:cs="Times New Roman"/>
+          <w:b/>
+          <w:bCs/>
+          <w:sz w:val="28"/>
+          <w:szCs w:val="28"/>
+        </w:rPr>
+        <w:lastRenderedPageBreak/>
+        <w:t>Decision Tree Output</w:t>
+      </w:r>
+    </w:p>
+    <w:p>
+      <w:pPr>
+        <w:spacing w:line="480" w:lineRule="auto"/>
+        <w:rPr>
+          <w:rFonts w:ascii="Times New Roman" w:hAnsi="Times New Roman" w:cs="Times New Roman"/>
+          <w:b/>
+          <w:bCs/>
+          <w:sz w:val="28"/>
+          <w:szCs w:val="28"/>
+        </w:rPr>
+      </w:pPr>
       <w:r>
         <w:rPr>
           <w:rFonts w:ascii="Times New Roman" w:hAnsi="Times New Roman" w:cs="Times New Roman"/>
@@ -1236,9 +1734,9 @@
           <w:szCs w:val="28"/>
         </w:rPr>
         <w:drawing>
-          <wp:inline distT="0" distB="0" distL="0" distR="0" wp14:anchorId="6B6ACBE8" wp14:editId="0CFCD266">
-            <wp:extent cx="5709786" cy="2958153"/>
-            <wp:effectExtent l="0" t="0" r="5715" b="0"/>
+          <wp:inline distT="0" distB="0" distL="0" distR="0" wp14:anchorId="6B6ACBE8" wp14:editId="0902D31F">
+            <wp:extent cx="7338393" cy="3801909"/>
+            <wp:effectExtent l="0" t="3493" r="0" b="0"/>
             <wp:docPr id="1461377747" name="Picture 1"/>
             <wp:cNvGraphicFramePr>
               <a:graphicFrameLocks xmlns:a="http://schemas.openxmlformats.org/drawingml/2006/main" noChangeAspect="1"/>
@@ -1266,9 +1764,9 @@
                     </a:stretch>
                   </pic:blipFill>
                   <pic:spPr bwMode="auto">
-                    <a:xfrm>
+                    <a:xfrm rot="5400000">
                       <a:off x="0" y="0"/>
-                      <a:ext cx="5767096" cy="2987844"/>
+                      <a:ext cx="7434587" cy="3851746"/>
                     </a:xfrm>
                     <a:prstGeom prst="rect">
                       <a:avLst/>
@@ -1317,15 +1815,43 @@
           <w:sz w:val="24"/>
           <w:szCs w:val="24"/>
         </w:rPr>
-        <w:t xml:space="preserve">et worth based on their Skyblock Level and skill values, and it helps show which variables matter the most when the model is actually making splits. At the very top of the tree, the first split is on </w:t>
-      </w:r>
-      <w:r>
-        <w:rPr>
-          <w:rFonts w:ascii="Times New Roman" w:hAnsi="Times New Roman" w:cs="Times New Roman"/>
-          <w:sz w:val="24"/>
-          <w:szCs w:val="24"/>
-        </w:rPr>
-        <w:t>Skyblock Level</w:t>
+        <w:t xml:space="preserve">et worth based on their </w:t>
+      </w:r>
+      <w:proofErr w:type="spellStart"/>
+      <w:r>
+        <w:rPr>
+          <w:rFonts w:ascii="Times New Roman" w:hAnsi="Times New Roman" w:cs="Times New Roman"/>
+          <w:sz w:val="24"/>
+          <w:szCs w:val="24"/>
+        </w:rPr>
+        <w:t>Skyblock</w:t>
+      </w:r>
+      <w:proofErr w:type="spellEnd"/>
+      <w:r>
+        <w:rPr>
+          <w:rFonts w:ascii="Times New Roman" w:hAnsi="Times New Roman" w:cs="Times New Roman"/>
+          <w:sz w:val="24"/>
+          <w:szCs w:val="24"/>
+        </w:rPr>
+        <w:t xml:space="preserve"> Level and skill values, and it helps show which variables matter the most when the model is actually making splits. At the very top of the tree, the first split is on </w:t>
+      </w:r>
+      <w:proofErr w:type="spellStart"/>
+      <w:r>
+        <w:rPr>
+          <w:rFonts w:ascii="Times New Roman" w:hAnsi="Times New Roman" w:cs="Times New Roman"/>
+          <w:sz w:val="24"/>
+          <w:szCs w:val="24"/>
+        </w:rPr>
+        <w:t>Skyblock</w:t>
+      </w:r>
+      <w:proofErr w:type="spellEnd"/>
+      <w:r>
+        <w:rPr>
+          <w:rFonts w:ascii="Times New Roman" w:hAnsi="Times New Roman" w:cs="Times New Roman"/>
+          <w:sz w:val="24"/>
+          <w:szCs w:val="24"/>
+        </w:rPr>
+        <w:t xml:space="preserve"> Level</w:t>
       </w:r>
       <w:r>
         <w:rPr>
@@ -1365,7 +1891,25 @@
           <w:sz w:val="24"/>
           <w:szCs w:val="24"/>
         </w:rPr>
-        <w:t xml:space="preserve">et worth. Players with lower Skyblock Levels tend to fall on the left side of the tree, where the predicted values are much smaller, usually under 5 billion coins. As the tree continues branching, you can see that the model uses other skills like Fishing Level, Foraging Level, Mining Level, and occasionally Farming Level to refine these predictions. The model’s splits get more specific as you move downward, dividing players into smaller and smaller groups based on differences in these skills. For example, mid-level players with moderate Fishing Levels might get separated from players with very low Fishing Levels, which leads to different predicted </w:t>
+        <w:t xml:space="preserve">et worth. Players with lower </w:t>
+      </w:r>
+      <w:proofErr w:type="spellStart"/>
+      <w:r>
+        <w:rPr>
+          <w:rFonts w:ascii="Times New Roman" w:hAnsi="Times New Roman" w:cs="Times New Roman"/>
+          <w:sz w:val="24"/>
+          <w:szCs w:val="24"/>
+        </w:rPr>
+        <w:t>Skyblock</w:t>
+      </w:r>
+      <w:proofErr w:type="spellEnd"/>
+      <w:r>
+        <w:rPr>
+          <w:rFonts w:ascii="Times New Roman" w:hAnsi="Times New Roman" w:cs="Times New Roman"/>
+          <w:sz w:val="24"/>
+          <w:szCs w:val="24"/>
+        </w:rPr>
+        <w:t xml:space="preserve"> Levels tend to fall on the left side of the tree, where the predicted values are much smaller, usually under 5 billion coins. As the tree continues branching, you can see that the model uses other skills like Fishing Level, Foraging Level, Mining Level, and occasionally Farming Level to refine these predictions. The model’s splits get more specific as you move downward, dividing players into smaller and smaller groups based on differences in these skills. For example, mid-level players with moderate Fishing Levels might get separated from players with very low Fishing Levels, which leads to different predicted </w:t>
       </w:r>
       <w:r>
         <w:rPr>
@@ -1381,7 +1925,25 @@
           <w:sz w:val="24"/>
           <w:szCs w:val="24"/>
         </w:rPr>
-        <w:t xml:space="preserve">et worth values. On the right side of the tree, where Skyblock Levels are much higher, </w:t>
+        <w:t xml:space="preserve">et worth values. On the right side of the tree, where </w:t>
+      </w:r>
+      <w:proofErr w:type="spellStart"/>
+      <w:r>
+        <w:rPr>
+          <w:rFonts w:ascii="Times New Roman" w:hAnsi="Times New Roman" w:cs="Times New Roman"/>
+          <w:sz w:val="24"/>
+          <w:szCs w:val="24"/>
+        </w:rPr>
+        <w:t>Skyblock</w:t>
+      </w:r>
+      <w:proofErr w:type="spellEnd"/>
+      <w:r>
+        <w:rPr>
+          <w:rFonts w:ascii="Times New Roman" w:hAnsi="Times New Roman" w:cs="Times New Roman"/>
+          <w:sz w:val="24"/>
+          <w:szCs w:val="24"/>
+        </w:rPr>
+        <w:t xml:space="preserve"> Levels are much higher, </w:t>
       </w:r>
       <w:r>
         <w:rPr>
@@ -1651,7 +2213,25 @@
           <w:sz w:val="24"/>
           <w:szCs w:val="24"/>
         </w:rPr>
-        <w:t>I was somewhat surprised by how different the two models performed, especially considering they were both trained on the exact same skill values and Skyblock Level. I expected the Decision Tree to do well, but I didn’t think it would outperform K-NN by such a huge margin. The K-NN model had an extremely high SSE even at its best settings, which showed me that players with similar skill numbers don’t always have similar Net worth. This makes sense in hindsight</w:t>
+        <w:t xml:space="preserve">I was somewhat surprised by how different the two models performed, especially considering they were both trained on the exact same skill values and </w:t>
+      </w:r>
+      <w:proofErr w:type="spellStart"/>
+      <w:r>
+        <w:rPr>
+          <w:rFonts w:ascii="Times New Roman" w:hAnsi="Times New Roman" w:cs="Times New Roman"/>
+          <w:sz w:val="24"/>
+          <w:szCs w:val="24"/>
+        </w:rPr>
+        <w:t>Skyblock</w:t>
+      </w:r>
+      <w:proofErr w:type="spellEnd"/>
+      <w:r>
+        <w:rPr>
+          <w:rFonts w:ascii="Times New Roman" w:hAnsi="Times New Roman" w:cs="Times New Roman"/>
+          <w:sz w:val="24"/>
+          <w:szCs w:val="24"/>
+        </w:rPr>
+        <w:t xml:space="preserve"> Level. I expected the Decision Tree to do well, but I didn’t think it would outperform K-NN by such a huge margin. The K-NN model had an extremely high SSE even at its best settings, which showed me that players with similar skill numbers don’t always have similar Net worth. This makes sense in hindsight</w:t>
       </w:r>
       <w:r>
         <w:rPr>
@@ -1661,13 +2241,59 @@
         </w:rPr>
         <w:t xml:space="preserve">, since </w:t>
       </w:r>
-      <w:r>
-        <w:rPr>
-          <w:rFonts w:ascii="Times New Roman" w:hAnsi="Times New Roman" w:cs="Times New Roman"/>
-          <w:sz w:val="24"/>
-          <w:szCs w:val="24"/>
-        </w:rPr>
-        <w:t xml:space="preserve">Hypixel Skyblock is a game where a player's wealth can come from things the model can’t see, like rare drops, flipping items, farming efficiency, or just how long someone has played. So K-NN struggled because two players who look “close” in terms of Combat or Fishing Level might still be very far apart in actual wealth. On the other hand, the Decision Tree seemed to capture the general pattern pretty well. It made sense that Skyblock Level ended up being the main variable the model relied on because it represents a wider range of progression. </w:t>
+      <w:proofErr w:type="spellStart"/>
+      <w:r>
+        <w:rPr>
+          <w:rFonts w:ascii="Times New Roman" w:hAnsi="Times New Roman" w:cs="Times New Roman"/>
+          <w:sz w:val="24"/>
+          <w:szCs w:val="24"/>
+        </w:rPr>
+        <w:t>Hypixel</w:t>
+      </w:r>
+      <w:proofErr w:type="spellEnd"/>
+      <w:r>
+        <w:rPr>
+          <w:rFonts w:ascii="Times New Roman" w:hAnsi="Times New Roman" w:cs="Times New Roman"/>
+          <w:sz w:val="24"/>
+          <w:szCs w:val="24"/>
+        </w:rPr>
+        <w:t xml:space="preserve"> </w:t>
+      </w:r>
+      <w:proofErr w:type="spellStart"/>
+      <w:r>
+        <w:rPr>
+          <w:rFonts w:ascii="Times New Roman" w:hAnsi="Times New Roman" w:cs="Times New Roman"/>
+          <w:sz w:val="24"/>
+          <w:szCs w:val="24"/>
+        </w:rPr>
+        <w:t>Skyblock</w:t>
+      </w:r>
+      <w:proofErr w:type="spellEnd"/>
+      <w:r>
+        <w:rPr>
+          <w:rFonts w:ascii="Times New Roman" w:hAnsi="Times New Roman" w:cs="Times New Roman"/>
+          <w:sz w:val="24"/>
+          <w:szCs w:val="24"/>
+        </w:rPr>
+        <w:t xml:space="preserve"> is a game where a player's wealth can come from things the model can’t see, like rare drops, flipping items, farming efficiency, or just how long someone has played. So K-NN struggled because two players who look “close” in terms of Combat or Fishing Level might still be very far apart in actual wealth. On the other hand, the Decision Tree seemed to capture the general pattern pretty well. It made sense that </w:t>
+      </w:r>
+      <w:proofErr w:type="spellStart"/>
+      <w:r>
+        <w:rPr>
+          <w:rFonts w:ascii="Times New Roman" w:hAnsi="Times New Roman" w:cs="Times New Roman"/>
+          <w:sz w:val="24"/>
+          <w:szCs w:val="24"/>
+        </w:rPr>
+        <w:t>Skyblock</w:t>
+      </w:r>
+      <w:proofErr w:type="spellEnd"/>
+      <w:r>
+        <w:rPr>
+          <w:rFonts w:ascii="Times New Roman" w:hAnsi="Times New Roman" w:cs="Times New Roman"/>
+          <w:sz w:val="24"/>
+          <w:szCs w:val="24"/>
+        </w:rPr>
+        <w:t xml:space="preserve"> Level ended up being the main variable the model relied on because it represents a wider range of progression. </w:t>
       </w:r>
       <w:r>
         <w:rPr>
@@ -1721,7 +2347,25 @@
           <w:sz w:val="24"/>
           <w:szCs w:val="24"/>
         </w:rPr>
-        <w:t xml:space="preserve"> All source code can be found on my github (</w:t>
+        <w:t xml:space="preserve"> All source code can be found on my </w:t>
+      </w:r>
+      <w:proofErr w:type="spellStart"/>
+      <w:r>
+        <w:rPr>
+          <w:rFonts w:ascii="Times New Roman" w:hAnsi="Times New Roman" w:cs="Times New Roman"/>
+          <w:sz w:val="24"/>
+          <w:szCs w:val="24"/>
+        </w:rPr>
+        <w:t>github</w:t>
+      </w:r>
+      <w:proofErr w:type="spellEnd"/>
+      <w:r>
+        <w:rPr>
+          <w:rFonts w:ascii="Times New Roman" w:hAnsi="Times New Roman" w:cs="Times New Roman"/>
+          <w:sz w:val="24"/>
+          <w:szCs w:val="24"/>
+        </w:rPr>
+        <w:t xml:space="preserve"> (</w:t>
       </w:r>
       <w:r>
         <w:rPr>
